--- a/OO PO/Спецификация.docx
+++ b/OO PO/Спецификация.docx
@@ -3,6 +3,25 @@
 <w:document xmlns:wpc="http://schemas.microsoft.com/office/word/2010/wordprocessingCanvas" xmlns:cx="http://schemas.microsoft.com/office/drawing/2014/chartex" xmlns:cx1="http://schemas.microsoft.com/office/drawing/2015/9/8/chartex" xmlns:mc="http://schemas.openxmlformats.org/markup-compatibility/2006" xmlns:o="urn:schemas-microsoft-com:office:office" xmlns:r="http://schemas.openxmlformats.org/officeDocument/2006/relationships" xmlns:m="http://schemas.openxmlformats.org/officeDocument/2006/math" xmlns:v="urn:schemas-microsoft-com:vml" xmlns:wp14="http://schemas.microsoft.com/office/word/2010/wordprocessingDrawing" xmlns:wp="http://schemas.openxmlformats.org/drawingml/2006/wordprocessingDrawing" xmlns:w10="urn:schemas-microsoft-com:office:word" xmlns:w="http://schemas.openxmlformats.org/wordprocessingml/2006/main" xmlns:w14="http://schemas.microsoft.com/office/word/2010/wordml" xmlns:w15="http://schemas.microsoft.com/office/word/2012/wordml" xmlns:w16se="http://schemas.microsoft.com/office/word/2015/wordml/symex" xmlns:wpg="http://schemas.microsoft.com/office/word/2010/wordprocessingGroup" xmlns:wpi="http://schemas.microsoft.com/office/word/2010/wordprocessingInk" xmlns:wne="http://schemas.microsoft.com/office/word/2006/wordml" xmlns:wps="http://schemas.microsoft.com/office/word/2010/wordprocessingShape" mc:Ignorable="w14 w15 w16se wp14">
   <w:body>
     <w:p>
+      <w:pPr>
+        <w:pStyle w:val="a3"/>
+        <w:jc w:val="center"/>
+        <w:rPr>
+          <w:rFonts w:ascii="Times New Roman" w:hAnsi="Times New Roman" w:cs="Times New Roman"/>
+          <w:sz w:val="32"/>
+          <w:szCs w:val="32"/>
+        </w:rPr>
+      </w:pPr>
+      <w:r>
+        <w:rPr>
+          <w:rFonts w:ascii="Times New Roman" w:hAnsi="Times New Roman" w:cs="Times New Roman"/>
+          <w:sz w:val="32"/>
+          <w:szCs w:val="32"/>
+        </w:rPr>
+        <w:t>Описание полей и методов</w:t>
+      </w:r>
+    </w:p>
+    <w:p>
       <w:r>
         <w:t xml:space="preserve">    </w:t>
       </w:r>
@@ -22,8 +41,6 @@
       <w:r>
         <w:t xml:space="preserve"> – Поле для хранения числа.</w:t>
       </w:r>
-      <w:bookmarkStart w:id="0" w:name="_GoBack"/>
-      <w:bookmarkEnd w:id="0"/>
     </w:p>
     <w:p>
       <w:r>
@@ -382,7 +399,12 @@
         <w:t xml:space="preserve"> </w:t>
       </w:r>
       <w:r>
-        <w:t>для</w:t>
+        <w:t>д</w:t>
+      </w:r>
+      <w:bookmarkStart w:id="0" w:name="_GoBack"/>
+      <w:bookmarkEnd w:id="0"/>
+      <w:r>
+        <w:t>ля</w:t>
       </w:r>
       <w:r>
         <w:t xml:space="preserve"> </w:t>
@@ -1748,6 +1770,40 @@
     <w:semiHidden/>
     <w:unhideWhenUsed/>
   </w:style>
+  <w:style w:type="paragraph" w:styleId="a3">
+    <w:name w:val="Title"/>
+    <w:basedOn w:val="a"/>
+    <w:next w:val="a"/>
+    <w:link w:val="a4"/>
+    <w:uiPriority w:val="10"/>
+    <w:qFormat/>
+    <w:rsid w:val="0076522A"/>
+    <w:pPr>
+      <w:spacing w:after="0" w:line="240" w:lineRule="auto"/>
+      <w:contextualSpacing/>
+    </w:pPr>
+    <w:rPr>
+      <w:rFonts w:asciiTheme="majorHAnsi" w:eastAsiaTheme="majorEastAsia" w:hAnsiTheme="majorHAnsi" w:cstheme="majorBidi"/>
+      <w:spacing w:val="-10"/>
+      <w:kern w:val="28"/>
+      <w:sz w:val="56"/>
+      <w:szCs w:val="56"/>
+    </w:rPr>
+  </w:style>
+  <w:style w:type="character" w:customStyle="1" w:styleId="a4">
+    <w:name w:val="Заголовок Знак"/>
+    <w:basedOn w:val="a0"/>
+    <w:link w:val="a3"/>
+    <w:uiPriority w:val="10"/>
+    <w:rsid w:val="0076522A"/>
+    <w:rPr>
+      <w:rFonts w:asciiTheme="majorHAnsi" w:eastAsiaTheme="majorEastAsia" w:hAnsiTheme="majorHAnsi" w:cstheme="majorBidi"/>
+      <w:spacing w:val="-10"/>
+      <w:kern w:val="28"/>
+      <w:sz w:val="56"/>
+      <w:szCs w:val="56"/>
+    </w:rPr>
+  </w:style>
 </w:styles>
 </file>
 
@@ -2017,7 +2073,7 @@
 </file>
 
 <file path=customXml/itemProps1.xml><?xml version="1.0" encoding="utf-8"?>
-<ds:datastoreItem xmlns:ds="http://schemas.openxmlformats.org/officeDocument/2006/customXml" ds:itemID="{5B5CB9B3-C676-4A57-BF01-64240310406F}">
+<ds:datastoreItem xmlns:ds="http://schemas.openxmlformats.org/officeDocument/2006/customXml" ds:itemID="{CBF3C29E-77DE-48A3-A97B-3CF50DC25564}">
   <ds:schemaRefs>
     <ds:schemaRef ds:uri="http://schemas.openxmlformats.org/officeDocument/2006/bibliography"/>
   </ds:schemaRefs>
